--- a/Dokumentacija/D04_Specifikacija_Zahteva.docx
+++ b/Dokumentacija/D04_Specifikacija_Zahteva.docx
@@ -5674,15 +5674,7 @@
         <w:t xml:space="preserve"> vrši se validacija podataka </w:t>
       </w:r>
       <w:r>
-        <w:t>[</w:t>
-      </w:r>
-      <w:proofErr w:type="spellStart"/>
-      <w:r>
-        <w:t>izuzetak</w:t>
-      </w:r>
-      <w:proofErr w:type="spellEnd"/>
-      <w:r>
-        <w:t xml:space="preserve">: </w:t>
+        <w:t xml:space="preserve">[izuzetak: </w:t>
       </w:r>
       <w:r>
         <w:rPr>
@@ -5692,15 +5684,7 @@
         <w:t>Uneta e-mail adresa nije validna</w:t>
       </w:r>
       <w:r>
-        <w:t>][</w:t>
-      </w:r>
-      <w:proofErr w:type="spellStart"/>
-      <w:r>
-        <w:t>izuzetak</w:t>
-      </w:r>
-      <w:proofErr w:type="spellEnd"/>
-      <w:r>
-        <w:t xml:space="preserve">: </w:t>
+        <w:t xml:space="preserve">][izuzetak: </w:t>
       </w:r>
       <w:r>
         <w:rPr>
@@ -5719,15 +5703,7 @@
         <w:t xml:space="preserve">  </w:t>
       </w:r>
       <w:r>
-        <w:t>[</w:t>
-      </w:r>
-      <w:proofErr w:type="spellStart"/>
-      <w:r>
-        <w:t>izuzetak</w:t>
-      </w:r>
-      <w:proofErr w:type="spellEnd"/>
-      <w:r>
-        <w:t xml:space="preserve">: </w:t>
+        <w:t xml:space="preserve">[izuzetak: </w:t>
       </w:r>
       <w:r>
         <w:rPr>
@@ -5743,15 +5719,7 @@
         <w:t>]</w:t>
       </w:r>
       <w:r>
-        <w:t xml:space="preserve"> [</w:t>
-      </w:r>
-      <w:proofErr w:type="spellStart"/>
-      <w:r>
-        <w:t>izuzetak</w:t>
-      </w:r>
-      <w:proofErr w:type="spellEnd"/>
-      <w:r>
-        <w:t>:</w:t>
+        <w:t xml:space="preserve"> [izuzetak:</w:t>
       </w:r>
       <w:r>
         <w:rPr>
@@ -5776,77 +5744,7 @@
         <w:rPr>
           <w:iCs/>
         </w:rPr>
-        <w:t>[</w:t>
-      </w:r>
-      <w:proofErr w:type="spellStart"/>
-      <w:r>
-        <w:rPr>
-          <w:iCs/>
-        </w:rPr>
-        <w:t>izuzetak</w:t>
-      </w:r>
-      <w:proofErr w:type="spellEnd"/>
-      <w:r>
-        <w:rPr>
-          <w:iCs/>
-        </w:rPr>
-        <w:t xml:space="preserve">: </w:t>
-      </w:r>
-      <w:proofErr w:type="spellStart"/>
-      <w:r>
-        <w:rPr>
-          <w:iCs/>
-        </w:rPr>
-        <w:t>Broj</w:t>
-      </w:r>
-      <w:proofErr w:type="spellEnd"/>
-      <w:r>
-        <w:rPr>
-          <w:iCs/>
-        </w:rPr>
-        <w:t xml:space="preserve"> </w:t>
-      </w:r>
-      <w:proofErr w:type="spellStart"/>
-      <w:r>
-        <w:rPr>
-          <w:iCs/>
-        </w:rPr>
-        <w:t>godina</w:t>
-      </w:r>
-      <w:proofErr w:type="spellEnd"/>
-      <w:r>
-        <w:rPr>
-          <w:iCs/>
-        </w:rPr>
-        <w:t xml:space="preserve"> mora </w:t>
-      </w:r>
-      <w:proofErr w:type="spellStart"/>
-      <w:r>
-        <w:rPr>
-          <w:iCs/>
-        </w:rPr>
-        <w:t>biti</w:t>
-      </w:r>
-      <w:proofErr w:type="spellEnd"/>
-      <w:r>
-        <w:rPr>
-          <w:iCs/>
-        </w:rPr>
-        <w:t xml:space="preserve"> </w:t>
-      </w:r>
-      <w:proofErr w:type="spellStart"/>
-      <w:r>
-        <w:rPr>
-          <w:iCs/>
-        </w:rPr>
-        <w:t>više</w:t>
-      </w:r>
-      <w:proofErr w:type="spellEnd"/>
-      <w:r>
-        <w:rPr>
-          <w:iCs/>
-        </w:rPr>
-        <w:t xml:space="preserve"> od 15]</w:t>
+        <w:t>[izuzetak: Broj godina mora biti više od 15]</w:t>
       </w:r>
       <w:r>
         <w:rPr>
@@ -6363,37 +6261,8 @@
         <w:t>Korisnik</w:t>
       </w:r>
       <w:r>
-        <w:t xml:space="preserve"> </w:t>
-      </w:r>
-      <w:proofErr w:type="spellStart"/>
-      <w:r>
-        <w:t>bira</w:t>
-      </w:r>
-      <w:proofErr w:type="spellEnd"/>
-      <w:r>
-        <w:t xml:space="preserve"> </w:t>
-      </w:r>
-      <w:proofErr w:type="spellStart"/>
-      <w:r>
-        <w:t>opciju</w:t>
-      </w:r>
-      <w:proofErr w:type="spellEnd"/>
-      <w:r>
-        <w:t xml:space="preserve"> za </w:t>
-      </w:r>
-      <w:proofErr w:type="spellStart"/>
-      <w:r>
-        <w:t>izmenu</w:t>
-      </w:r>
-      <w:proofErr w:type="spellEnd"/>
-      <w:r>
-        <w:t xml:space="preserve"> </w:t>
-      </w:r>
-      <w:proofErr w:type="spellStart"/>
-      <w:r>
-        <w:t>lozinke</w:t>
-      </w:r>
-      <w:proofErr w:type="spellEnd"/>
+        <w:t xml:space="preserve"> bira opciju za izmenu lozinke</w:t>
+      </w:r>
       <w:r>
         <w:rPr>
           <w:lang w:val="sr-Latn-CS"/>
@@ -6449,64 +6318,14 @@
         <w:t>Korisnik</w:t>
       </w:r>
       <w:r>
-        <w:t xml:space="preserve"> </w:t>
-      </w:r>
-      <w:proofErr w:type="spellStart"/>
-      <w:r>
-        <w:t>unosi</w:t>
-      </w:r>
-      <w:proofErr w:type="spellEnd"/>
-      <w:r>
-        <w:t xml:space="preserve"> </w:t>
-      </w:r>
-      <w:proofErr w:type="spellStart"/>
-      <w:r>
-        <w:t>tražene</w:t>
-      </w:r>
-      <w:proofErr w:type="spellEnd"/>
-      <w:r>
-        <w:t xml:space="preserve"> </w:t>
-      </w:r>
-      <w:proofErr w:type="spellStart"/>
-      <w:r>
-        <w:t>podatke</w:t>
-      </w:r>
-      <w:proofErr w:type="spellEnd"/>
-      <w:r>
-        <w:t xml:space="preserve"> </w:t>
-      </w:r>
-      <w:proofErr w:type="spellStart"/>
-      <w:r>
-        <w:t>i</w:t>
-      </w:r>
-      <w:proofErr w:type="spellEnd"/>
-      <w:r>
-        <w:t xml:space="preserve"> </w:t>
-      </w:r>
-      <w:proofErr w:type="spellStart"/>
-      <w:r>
-        <w:t>aktivira</w:t>
-      </w:r>
-      <w:proofErr w:type="spellEnd"/>
-      <w:r>
-        <w:t xml:space="preserve"> </w:t>
-      </w:r>
-      <w:proofErr w:type="spellStart"/>
-      <w:r>
-        <w:t>komandu</w:t>
-      </w:r>
-      <w:proofErr w:type="spellEnd"/>
-      <w:r>
-        <w:t xml:space="preserve"> </w:t>
-      </w:r>
-      <w:proofErr w:type="spellStart"/>
+        <w:t xml:space="preserve"> unosi tražene podatke i aktivira komandu </w:t>
+      </w:r>
       <w:r>
         <w:rPr>
           <w:i/>
         </w:rPr>
         <w:t>Potvrdi</w:t>
       </w:r>
-      <w:proofErr w:type="spellEnd"/>
       <w:r>
         <w:rPr>
           <w:lang w:val="sr-Latn-CS"/>
@@ -6538,95 +6357,7 @@
         <w:t xml:space="preserve"> </w:t>
       </w:r>
       <w:r>
-        <w:t>[</w:t>
-      </w:r>
-      <w:proofErr w:type="spellStart"/>
-      <w:r>
-        <w:t>izuzetak</w:t>
-      </w:r>
-      <w:proofErr w:type="spellEnd"/>
-      <w:r>
-        <w:t xml:space="preserve">: </w:t>
-      </w:r>
-      <w:proofErr w:type="spellStart"/>
-      <w:r>
-        <w:t>Pogrešna</w:t>
-      </w:r>
-      <w:proofErr w:type="spellEnd"/>
-      <w:r>
-        <w:t xml:space="preserve"> </w:t>
-      </w:r>
-      <w:proofErr w:type="spellStart"/>
-      <w:r>
-        <w:t>stara</w:t>
-      </w:r>
-      <w:proofErr w:type="spellEnd"/>
-      <w:r>
-        <w:t xml:space="preserve"> </w:t>
-      </w:r>
-      <w:proofErr w:type="spellStart"/>
-      <w:r>
-        <w:t>lozinka</w:t>
-      </w:r>
-      <w:proofErr w:type="spellEnd"/>
-      <w:r>
-        <w:t>] [</w:t>
-      </w:r>
-      <w:proofErr w:type="spellStart"/>
-      <w:r>
-        <w:t>izuzetak</w:t>
-      </w:r>
-      <w:proofErr w:type="spellEnd"/>
-      <w:r>
-        <w:t xml:space="preserve">: </w:t>
-      </w:r>
-      <w:proofErr w:type="spellStart"/>
-      <w:r>
-        <w:t>Lozinka</w:t>
-      </w:r>
-      <w:proofErr w:type="spellEnd"/>
-      <w:r>
-        <w:t xml:space="preserve"> mora </w:t>
-      </w:r>
-      <w:proofErr w:type="spellStart"/>
-      <w:r>
-        <w:t>imati</w:t>
-      </w:r>
-      <w:proofErr w:type="spellEnd"/>
-      <w:r>
-        <w:t xml:space="preserve"> bar 6 </w:t>
-      </w:r>
-      <w:proofErr w:type="spellStart"/>
-      <w:r>
-        <w:t>karaktera</w:t>
-      </w:r>
-      <w:proofErr w:type="spellEnd"/>
-      <w:r>
-        <w:t>] [</w:t>
-      </w:r>
-      <w:proofErr w:type="spellStart"/>
-      <w:r>
-        <w:t>izuzetak</w:t>
-      </w:r>
-      <w:proofErr w:type="spellEnd"/>
-      <w:r>
-        <w:t xml:space="preserve">: </w:t>
-      </w:r>
-      <w:proofErr w:type="spellStart"/>
-      <w:r>
-        <w:t>Lozinke</w:t>
-      </w:r>
-      <w:proofErr w:type="spellEnd"/>
-      <w:r>
-        <w:t xml:space="preserve"> se ne </w:t>
-      </w:r>
-      <w:proofErr w:type="spellStart"/>
-      <w:r>
-        <w:t>podudaraju</w:t>
-      </w:r>
-      <w:proofErr w:type="spellEnd"/>
-      <w:r>
-        <w:t>]</w:t>
+        <w:t>[izuzetak: Pogrešna stara lozinka] [izuzetak: Lozinka mora imati bar 6 karaktera] [izuzetak: Lozinke se ne podudaraju]</w:t>
       </w:r>
       <w:r>
         <w:rPr>
@@ -6700,158 +6431,82 @@
       <w:r>
         <w:t>[</w:t>
       </w:r>
-      <w:proofErr w:type="spellStart"/>
       <w:r>
         <w:rPr>
           <w:i/>
         </w:rPr>
-        <w:t>Pogrešna</w:t>
-      </w:r>
-      <w:proofErr w:type="spellEnd"/>
+        <w:t>Pogrešna stara lozinka</w:t>
+      </w:r>
+      <w:r>
+        <w:t>]</w:t>
+      </w:r>
+      <w:r>
+        <w:rPr>
+          <w:lang w:val="sr-Latn-RS"/>
+        </w:rPr>
+        <w:t xml:space="preserve"> Vraća korisnika na formu za promenu lozinke uz odgovarajuću poruku o grešci</w:t>
+      </w:r>
+      <w:r>
+        <w:rPr>
+          <w:lang w:val="sr-Latn-CS"/>
+        </w:rPr>
+        <w:t>.</w:t>
+      </w:r>
+    </w:p>
+    <w:p>
+      <w:pPr>
+        <w:pStyle w:val="BodyText"/>
+        <w:rPr>
+          <w:lang w:val="sr-Latn-CS"/>
+        </w:rPr>
+      </w:pPr>
+      <w:r>
+        <w:t>[</w:t>
+      </w:r>
       <w:r>
         <w:rPr>
           <w:i/>
         </w:rPr>
+        <w:t>Lozinke se ne podudaraju</w:t>
+      </w:r>
+      <w:r>
+        <w:t>]</w:t>
+      </w:r>
+      <w:r>
+        <w:rPr>
+          <w:lang w:val="sr-Latn-CS"/>
+        </w:rPr>
         <w:t xml:space="preserve"> </w:t>
       </w:r>
-      <w:proofErr w:type="spellStart"/>
+      <w:r>
+        <w:rPr>
+          <w:lang w:val="sr-Latn-RS"/>
+        </w:rPr>
+        <w:t>Vraća korisnika na formu za promenu lozinke uz odgovarajuću poruku o grešci</w:t>
+      </w:r>
+      <w:r>
+        <w:rPr>
+          <w:lang w:val="sr-Latn-CS"/>
+        </w:rPr>
+        <w:t>.</w:t>
+      </w:r>
+    </w:p>
+    <w:p>
+      <w:pPr>
+        <w:pStyle w:val="BodyText"/>
+        <w:rPr>
+          <w:lang w:val="sr-Latn-CS"/>
+        </w:rPr>
+      </w:pPr>
+      <w:r>
+        <w:t>[</w:t>
+      </w:r>
       <w:r>
         <w:rPr>
           <w:i/>
         </w:rPr>
-        <w:t>stara</w:t>
-      </w:r>
-      <w:proofErr w:type="spellEnd"/>
-      <w:r>
-        <w:rPr>
-          <w:i/>
-        </w:rPr>
-        <w:t xml:space="preserve"> </w:t>
-      </w:r>
-      <w:proofErr w:type="spellStart"/>
-      <w:r>
-        <w:rPr>
-          <w:i/>
-        </w:rPr>
-        <w:t>lozinka</w:t>
-      </w:r>
-      <w:proofErr w:type="spellEnd"/>
-      <w:r>
-        <w:t>]</w:t>
-      </w:r>
-      <w:r>
-        <w:rPr>
-          <w:lang w:val="sr-Latn-RS"/>
-        </w:rPr>
-        <w:t xml:space="preserve"> Vraća korisnika na formu za promenu lozinke uz odgovarajuću poruku o grešci</w:t>
-      </w:r>
-      <w:r>
-        <w:rPr>
-          <w:lang w:val="sr-Latn-CS"/>
-        </w:rPr>
-        <w:t>.</w:t>
-      </w:r>
-    </w:p>
-    <w:p>
-      <w:pPr>
-        <w:pStyle w:val="BodyText"/>
-        <w:rPr>
-          <w:lang w:val="sr-Latn-CS"/>
-        </w:rPr>
-      </w:pPr>
-      <w:r>
-        <w:t>[</w:t>
-      </w:r>
-      <w:proofErr w:type="spellStart"/>
-      <w:r>
-        <w:rPr>
-          <w:i/>
-        </w:rPr>
-        <w:t>Lozinke</w:t>
-      </w:r>
-      <w:proofErr w:type="spellEnd"/>
-      <w:r>
-        <w:rPr>
-          <w:i/>
-        </w:rPr>
-        <w:t xml:space="preserve"> se ne </w:t>
-      </w:r>
-      <w:proofErr w:type="spellStart"/>
-      <w:r>
-        <w:rPr>
-          <w:i/>
-        </w:rPr>
-        <w:t>podudaraju</w:t>
-      </w:r>
-      <w:proofErr w:type="spellEnd"/>
-      <w:r>
-        <w:t>]</w:t>
-      </w:r>
-      <w:r>
-        <w:rPr>
-          <w:lang w:val="sr-Latn-CS"/>
-        </w:rPr>
-        <w:t xml:space="preserve"> </w:t>
-      </w:r>
-      <w:r>
-        <w:rPr>
-          <w:lang w:val="sr-Latn-RS"/>
-        </w:rPr>
-        <w:t>Vraća korisnika na formu za promenu lozinke uz odgovarajuću poruku o grešci</w:t>
-      </w:r>
-      <w:r>
-        <w:rPr>
-          <w:lang w:val="sr-Latn-CS"/>
-        </w:rPr>
-        <w:t>.</w:t>
-      </w:r>
-    </w:p>
-    <w:p>
-      <w:pPr>
-        <w:pStyle w:val="BodyText"/>
-        <w:rPr>
-          <w:lang w:val="sr-Latn-CS"/>
-        </w:rPr>
-      </w:pPr>
-      <w:r>
-        <w:t>[</w:t>
-      </w:r>
-      <w:proofErr w:type="spellStart"/>
-      <w:r>
-        <w:rPr>
-          <w:i/>
-        </w:rPr>
-        <w:t>Lozinka</w:t>
-      </w:r>
-      <w:proofErr w:type="spellEnd"/>
-      <w:r>
-        <w:rPr>
-          <w:i/>
-        </w:rPr>
-        <w:t xml:space="preserve"> mora </w:t>
-      </w:r>
-      <w:proofErr w:type="spellStart"/>
-      <w:r>
-        <w:rPr>
-          <w:i/>
-        </w:rPr>
-        <w:t>imati</w:t>
-      </w:r>
-      <w:proofErr w:type="spellEnd"/>
-      <w:r>
-        <w:rPr>
-          <w:i/>
-        </w:rPr>
-        <w:t xml:space="preserve"> bar 6 </w:t>
-      </w:r>
-      <w:proofErr w:type="spellStart"/>
-      <w:r>
-        <w:rPr>
-          <w:i/>
-        </w:rPr>
-        <w:t>karaktera</w:t>
-      </w:r>
-      <w:proofErr w:type="spellEnd"/>
+        <w:t>Lozinka mora imati bar 6 karaktera</w:t>
+      </w:r>
       <w:r>
         <w:t xml:space="preserve">] </w:t>
       </w:r>
@@ -7572,15 +7227,7 @@
         <w:t xml:space="preserve"> vrši se validacija podataka </w:t>
       </w:r>
       <w:r>
-        <w:t>[</w:t>
-      </w:r>
-      <w:proofErr w:type="spellStart"/>
-      <w:r>
-        <w:t>izuzetak</w:t>
-      </w:r>
-      <w:proofErr w:type="spellEnd"/>
-      <w:r>
-        <w:t xml:space="preserve">: </w:t>
+        <w:t xml:space="preserve">[izuzetak: </w:t>
       </w:r>
       <w:r>
         <w:rPr>
@@ -7590,15 +7237,7 @@
         <w:t>Uneta e-mail adresa nije validna</w:t>
       </w:r>
       <w:r>
-        <w:t>][</w:t>
-      </w:r>
-      <w:proofErr w:type="spellStart"/>
-      <w:r>
-        <w:t>izuzetak</w:t>
-      </w:r>
-      <w:proofErr w:type="spellEnd"/>
-      <w:r>
-        <w:t xml:space="preserve">: </w:t>
+        <w:t xml:space="preserve">][izuzetak: </w:t>
       </w:r>
       <w:r>
         <w:rPr>
@@ -8981,19 +8620,9 @@
           <w:lang w:val="sr-Latn-CS"/>
         </w:rPr>
       </w:pPr>
-      <w:proofErr w:type="spellStart"/>
-      <w:r>
-        <w:t>Neplaćena</w:t>
-      </w:r>
-      <w:proofErr w:type="spellEnd"/>
-      <w:r>
-        <w:t xml:space="preserve"> </w:t>
-      </w:r>
-      <w:proofErr w:type="spellStart"/>
-      <w:r>
-        <w:t>članarina</w:t>
-      </w:r>
-      <w:proofErr w:type="spellEnd"/>
+      <w:r>
+        <w:t>Neplaćena članarina</w:t>
+      </w:r>
       <w:r>
         <w:rPr>
           <w:lang w:val="sr-Latn-CS"/>
@@ -9724,47 +9353,7 @@
         <w:t xml:space="preserve"> </w:t>
       </w:r>
       <w:r>
-        <w:t>[</w:t>
-      </w:r>
-      <w:proofErr w:type="spellStart"/>
-      <w:r>
-        <w:t>izuzetak</w:t>
-      </w:r>
-      <w:proofErr w:type="spellEnd"/>
-      <w:r>
-        <w:t xml:space="preserve">: </w:t>
-      </w:r>
-      <w:proofErr w:type="spellStart"/>
-      <w:r>
-        <w:t>Morate</w:t>
-      </w:r>
-      <w:proofErr w:type="spellEnd"/>
-      <w:r>
-        <w:t xml:space="preserve"> </w:t>
-      </w:r>
-      <w:proofErr w:type="spellStart"/>
-      <w:r>
-        <w:t>uneti</w:t>
-      </w:r>
-      <w:proofErr w:type="spellEnd"/>
-      <w:r>
-        <w:t xml:space="preserve"> </w:t>
-      </w:r>
-      <w:proofErr w:type="spellStart"/>
-      <w:r>
-        <w:t>sva</w:t>
-      </w:r>
-      <w:proofErr w:type="spellEnd"/>
-      <w:r>
-        <w:t xml:space="preserve"> </w:t>
-      </w:r>
-      <w:proofErr w:type="spellStart"/>
-      <w:r>
-        <w:t>polja</w:t>
-      </w:r>
-      <w:proofErr w:type="spellEnd"/>
-      <w:r>
-        <w:t>]</w:t>
+        <w:t>[izuzetak: Morate uneti sva polja]</w:t>
       </w:r>
       <w:r>
         <w:rPr>
@@ -11723,31 +11312,16 @@
             </w:rPr>
             <w:t xml:space="preserve"> od </w:t>
           </w:r>
-          <w:r>
-            <w:fldChar w:fldCharType="begin"/>
-          </w:r>
-          <w:r>
-            <w:instrText xml:space="preserve"> NUMPAGES  \* MERGEFORMAT </w:instrText>
-          </w:r>
-          <w:r>
-            <w:fldChar w:fldCharType="separate"/>
-          </w:r>
-          <w:r>
-            <w:rPr>
-              <w:rStyle w:val="PageNumber"/>
-              <w:noProof/>
-              <w:lang w:val="sr-Latn-CS"/>
-            </w:rPr>
-            <w:t>19</w:t>
-          </w:r>
-          <w:r>
-            <w:rPr>
-              <w:rStyle w:val="PageNumber"/>
-              <w:noProof/>
-              <w:lang w:val="sr-Latn-CS"/>
-            </w:rPr>
-            <w:fldChar w:fldCharType="end"/>
-          </w:r>
+          <w:fldSimple w:instr=" NUMPAGES  \* MERGEFORMAT ">
+            <w:r>
+              <w:rPr>
+                <w:rStyle w:val="PageNumber"/>
+                <w:noProof/>
+                <w:lang w:val="sr-Latn-CS"/>
+              </w:rPr>
+              <w:t>19</w:t>
+            </w:r>
+          </w:fldSimple>
         </w:p>
       </w:tc>
     </w:tr>
@@ -11823,7 +11397,6 @@
         <w:sz w:val="36"/>
       </w:rPr>
     </w:pPr>
-    <w:proofErr w:type="spellStart"/>
     <w:r>
       <w:rPr>
         <w:rFonts w:ascii="Arial" w:hAnsi="Arial"/>
@@ -11840,7 +11413,6 @@
       </w:rPr>
       <w:t>Team</w:t>
     </w:r>
-    <w:proofErr w:type="spellEnd"/>
   </w:p>
   <w:p>
     <w:pPr>

--- a/Dokumentacija/D04_Specifikacija_Zahteva.docx
+++ b/Dokumentacija/D04_Specifikacija_Zahteva.docx
@@ -7,13 +7,11 @@
         <w:pStyle w:val="Title"/>
         <w:jc w:val="right"/>
         <w:rPr>
-          <w:rFonts w:ascii="Times New Roman" w:hAnsi="Times New Roman" w:cs="Times New Roman"/>
-          <w:lang w:val="sr-Latn-CS"/>
-        </w:rPr>
-      </w:pPr>
-      <w:r>
-        <w:rPr>
-          <w:rFonts w:ascii="Times New Roman" w:hAnsi="Times New Roman" w:cs="Times New Roman"/>
+          <w:lang w:val="sr-Latn-CS"/>
+        </w:rPr>
+      </w:pPr>
+      <w:r>
+        <w:rPr>
           <w:lang w:val="sr-Latn-CS"/>
         </w:rPr>
         <w:t>RaketaDoLeta</w:t>
@@ -24,13 +22,11 @@
         <w:pStyle w:val="Title"/>
         <w:jc w:val="right"/>
         <w:rPr>
-          <w:rFonts w:ascii="Times New Roman" w:hAnsi="Times New Roman" w:cs="Times New Roman"/>
-          <w:lang w:val="sr-Latn-CS"/>
-        </w:rPr>
-      </w:pPr>
-      <w:r>
-        <w:rPr>
-          <w:rFonts w:ascii="Times New Roman" w:hAnsi="Times New Roman" w:cs="Times New Roman"/>
+          <w:lang w:val="sr-Latn-CS"/>
+        </w:rPr>
+      </w:pPr>
+      <w:r>
+        <w:rPr>
           <w:lang w:val="sr-Latn-CS"/>
         </w:rPr>
         <w:t xml:space="preserve"> </w:t>
@@ -41,13 +37,11 @@
         <w:pStyle w:val="Title"/>
         <w:jc w:val="right"/>
         <w:rPr>
-          <w:rFonts w:ascii="Times New Roman" w:hAnsi="Times New Roman" w:cs="Times New Roman"/>
-          <w:lang w:val="sr-Latn-CS"/>
-        </w:rPr>
-      </w:pPr>
-      <w:r>
-        <w:rPr>
-          <w:rFonts w:ascii="Times New Roman" w:hAnsi="Times New Roman" w:cs="Times New Roman"/>
+          <w:lang w:val="sr-Latn-CS"/>
+        </w:rPr>
+      </w:pPr>
+      <w:r>
+        <w:rPr>
           <w:lang w:val="sr-Latn-CS"/>
         </w:rPr>
         <w:t>Specifikacija zahteva</w:t>
@@ -58,7 +52,6 @@
         <w:pStyle w:val="Title"/>
         <w:jc w:val="right"/>
         <w:rPr>
-          <w:rFonts w:ascii="Times New Roman" w:hAnsi="Times New Roman" w:cs="Times New Roman"/>
           <w:lang w:val="sr-Latn-CS"/>
         </w:rPr>
       </w:pPr>
@@ -68,14 +61,12 @@
         <w:pStyle w:val="Title"/>
         <w:jc w:val="right"/>
         <w:rPr>
-          <w:rFonts w:ascii="Times New Roman" w:hAnsi="Times New Roman" w:cs="Times New Roman"/>
           <w:sz w:val="28"/>
           <w:lang w:val="sr-Latn-CS"/>
         </w:rPr>
       </w:pPr>
       <w:r>
         <w:rPr>
-          <w:rFonts w:ascii="Times New Roman" w:hAnsi="Times New Roman" w:cs="Times New Roman"/>
           <w:sz w:val="28"/>
           <w:lang w:val="sr-Latn-CS"/>
         </w:rPr>
@@ -83,7 +74,6 @@
       </w:r>
       <w:r>
         <w:rPr>
-          <w:rFonts w:ascii="Times New Roman" w:hAnsi="Times New Roman" w:cs="Times New Roman"/>
           <w:sz w:val="28"/>
           <w:lang w:val="sr-Latn-CS"/>
         </w:rPr>
@@ -566,20 +556,18 @@
       <w:pPr>
         <w:pStyle w:val="Title"/>
         <w:rPr>
+          <w:lang w:val="sr-Latn-CS"/>
+        </w:rPr>
+      </w:pPr>
+      <w:r>
+        <w:rPr>
           <w:rFonts w:ascii="Times New Roman" w:hAnsi="Times New Roman" w:cs="Times New Roman"/>
           <w:lang w:val="sr-Latn-CS"/>
         </w:rPr>
-      </w:pPr>
-      <w:r>
-        <w:rPr>
-          <w:rFonts w:ascii="Times New Roman" w:hAnsi="Times New Roman" w:cs="Times New Roman"/>
-          <w:lang w:val="sr-Latn-CS"/>
-        </w:rPr>
         <w:br w:type="page"/>
       </w:r>
       <w:r>
         <w:rPr>
-          <w:rFonts w:ascii="Times New Roman" w:hAnsi="Times New Roman" w:cs="Times New Roman"/>
           <w:lang w:val="sr-Latn-CS"/>
         </w:rPr>
         <w:lastRenderedPageBreak/>
@@ -3369,21 +3357,18 @@
       <w:pPr>
         <w:pStyle w:val="Heading1"/>
         <w:rPr>
-          <w:rFonts w:ascii="Times New Roman" w:hAnsi="Times New Roman" w:cs="Times New Roman"/>
           <w:lang w:val="sr-Latn-CS"/>
         </w:rPr>
       </w:pPr>
       <w:bookmarkStart w:id="0" w:name="_Toc100934138"/>
       <w:r>
         <w:rPr>
-          <w:rFonts w:ascii="Times New Roman" w:hAnsi="Times New Roman" w:cs="Times New Roman"/>
           <w:lang w:val="sr-Latn-CS"/>
         </w:rPr>
         <w:t>Cilj</w:t>
       </w:r>
       <w:r>
         <w:rPr>
-          <w:rFonts w:ascii="Times New Roman" w:hAnsi="Times New Roman" w:cs="Times New Roman"/>
           <w:lang w:val="sr-Latn-CS"/>
         </w:rPr>
         <w:t xml:space="preserve"> dokumenta</w:t>
@@ -3456,21 +3441,18 @@
       <w:pPr>
         <w:pStyle w:val="Heading1"/>
         <w:rPr>
-          <w:rFonts w:ascii="Times New Roman" w:hAnsi="Times New Roman" w:cs="Times New Roman"/>
           <w:lang w:val="sr-Latn-CS"/>
         </w:rPr>
       </w:pPr>
       <w:bookmarkStart w:id="1" w:name="_Toc100934139"/>
       <w:r>
         <w:rPr>
-          <w:rFonts w:ascii="Times New Roman" w:hAnsi="Times New Roman" w:cs="Times New Roman"/>
           <w:lang w:val="sr-Latn-CS"/>
         </w:rPr>
         <w:t>Opseg</w:t>
       </w:r>
       <w:r>
         <w:rPr>
-          <w:rFonts w:ascii="Times New Roman" w:hAnsi="Times New Roman" w:cs="Times New Roman"/>
           <w:lang w:val="sr-Latn-CS"/>
         </w:rPr>
         <w:t xml:space="preserve"> dokumenta</w:t>
@@ -3574,14 +3556,12 @@
       <w:pPr>
         <w:pStyle w:val="Heading1"/>
         <w:rPr>
-          <w:rFonts w:ascii="Times New Roman" w:hAnsi="Times New Roman" w:cs="Times New Roman"/>
           <w:lang w:val="sr-Latn-CS"/>
         </w:rPr>
       </w:pPr>
       <w:bookmarkStart w:id="2" w:name="_Toc100934140"/>
       <w:r>
         <w:rPr>
-          <w:rFonts w:ascii="Times New Roman" w:hAnsi="Times New Roman" w:cs="Times New Roman"/>
           <w:lang w:val="sr-Latn-CS"/>
         </w:rPr>
         <w:t>Reference</w:t>
@@ -3764,21 +3744,18 @@
       <w:pPr>
         <w:pStyle w:val="Heading1"/>
         <w:rPr>
-          <w:rFonts w:ascii="Times New Roman" w:hAnsi="Times New Roman" w:cs="Times New Roman"/>
           <w:lang w:val="sr-Latn-CS"/>
         </w:rPr>
       </w:pPr>
       <w:bookmarkStart w:id="3" w:name="_Toc100934141"/>
       <w:r>
         <w:rPr>
-          <w:rFonts w:ascii="Times New Roman" w:hAnsi="Times New Roman" w:cs="Times New Roman"/>
           <w:lang w:val="sr-Latn-CS"/>
         </w:rPr>
         <w:t xml:space="preserve">Pregled slučajeva </w:t>
       </w:r>
       <w:r>
         <w:rPr>
-          <w:rFonts w:ascii="Times New Roman" w:hAnsi="Times New Roman" w:cs="Times New Roman"/>
           <w:lang w:val="sr-Latn-CS"/>
         </w:rPr>
         <w:t>korišćenja</w:t>
@@ -4159,14 +4136,12 @@
       <w:pPr>
         <w:pStyle w:val="Heading1"/>
         <w:rPr>
-          <w:rFonts w:ascii="Times New Roman" w:hAnsi="Times New Roman" w:cs="Times New Roman"/>
           <w:lang w:val="sr-Latn-CS"/>
         </w:rPr>
       </w:pPr>
       <w:bookmarkStart w:id="4" w:name="_Toc100934142"/>
       <w:r>
         <w:rPr>
-          <w:rFonts w:ascii="Times New Roman" w:hAnsi="Times New Roman" w:cs="Times New Roman"/>
           <w:lang w:val="sr-Latn-CS"/>
         </w:rPr>
         <w:lastRenderedPageBreak/>
@@ -4216,14 +4191,14 @@
       <w:pPr>
         <w:pStyle w:val="Heading2"/>
         <w:rPr>
-          <w:rFonts w:cs="Times New Roman"/>
+          <w:rFonts w:ascii="Arial" w:hAnsi="Arial"/>
           <w:lang w:val="sr-Latn-CS"/>
         </w:rPr>
       </w:pPr>
       <w:bookmarkStart w:id="5" w:name="_Toc100934143"/>
       <w:r>
         <w:rPr>
-          <w:rFonts w:cs="Times New Roman"/>
+          <w:rFonts w:ascii="Arial" w:hAnsi="Arial"/>
           <w:lang w:val="sr-Latn-CS"/>
         </w:rPr>
         <w:t>Posetilac portala</w:t>
@@ -4264,14 +4239,14 @@
       <w:pPr>
         <w:pStyle w:val="Heading2"/>
         <w:rPr>
-          <w:rFonts w:cs="Times New Roman"/>
+          <w:rFonts w:ascii="Arial" w:hAnsi="Arial"/>
           <w:lang w:val="sr-Latn-CS"/>
         </w:rPr>
       </w:pPr>
       <w:bookmarkStart w:id="6" w:name="_Toc100934144"/>
       <w:r>
         <w:rPr>
-          <w:rFonts w:cs="Times New Roman"/>
+          <w:rFonts w:ascii="Arial" w:hAnsi="Arial"/>
           <w:lang w:val="sr-Latn-CS"/>
         </w:rPr>
         <w:t>Korisnik</w:t>
@@ -4339,14 +4314,14 @@
       <w:pPr>
         <w:pStyle w:val="Heading2"/>
         <w:rPr>
-          <w:rFonts w:cs="Times New Roman"/>
+          <w:rFonts w:ascii="Arial" w:hAnsi="Arial"/>
           <w:lang w:val="sr-Latn-CS"/>
         </w:rPr>
       </w:pPr>
       <w:bookmarkStart w:id="7" w:name="_Toc100934145"/>
       <w:r>
         <w:rPr>
-          <w:rFonts w:cs="Times New Roman"/>
+          <w:rFonts w:ascii="Arial" w:hAnsi="Arial"/>
           <w:lang w:val="sr-Latn-CS"/>
         </w:rPr>
         <w:t>Trener</w:t>
@@ -4372,14 +4347,14 @@
       <w:pPr>
         <w:pStyle w:val="Heading2"/>
         <w:rPr>
-          <w:rFonts w:cs="Times New Roman"/>
+          <w:rFonts w:ascii="Arial" w:hAnsi="Arial"/>
           <w:lang w:val="sr-Latn-CS"/>
         </w:rPr>
       </w:pPr>
       <w:bookmarkStart w:id="8" w:name="_Toc100934146"/>
       <w:r>
         <w:rPr>
-          <w:rFonts w:cs="Times New Roman"/>
+          <w:rFonts w:ascii="Arial" w:hAnsi="Arial"/>
           <w:lang w:val="sr-Latn-CS"/>
         </w:rPr>
         <w:t>Uprava</w:t>
@@ -4405,14 +4380,14 @@
       <w:pPr>
         <w:pStyle w:val="Heading2"/>
         <w:rPr>
-          <w:rFonts w:cs="Times New Roman"/>
+          <w:rFonts w:ascii="Arial" w:hAnsi="Arial"/>
           <w:lang w:val="sr-Latn-CS"/>
         </w:rPr>
       </w:pPr>
       <w:bookmarkStart w:id="9" w:name="_Toc100934147"/>
       <w:r>
         <w:rPr>
-          <w:rFonts w:cs="Times New Roman"/>
+          <w:rFonts w:ascii="Arial" w:hAnsi="Arial"/>
           <w:lang w:val="sr-Latn-CS"/>
         </w:rPr>
         <w:t>Administrator</w:t>
@@ -4437,14 +4412,12 @@
       <w:pPr>
         <w:pStyle w:val="Heading1"/>
         <w:rPr>
-          <w:rFonts w:ascii="Times New Roman" w:hAnsi="Times New Roman" w:cs="Times New Roman"/>
           <w:lang w:val="sr-Latn-CS"/>
         </w:rPr>
       </w:pPr>
       <w:bookmarkStart w:id="10" w:name="_Toc100934148"/>
       <w:r>
         <w:rPr>
-          <w:rFonts w:ascii="Times New Roman" w:hAnsi="Times New Roman" w:cs="Times New Roman"/>
           <w:lang w:val="sr-Latn-CS"/>
         </w:rPr>
         <w:t>Opis slučajeva korišćenja</w:t>
@@ -4455,14 +4428,14 @@
       <w:pPr>
         <w:pStyle w:val="Heading2"/>
         <w:rPr>
-          <w:rFonts w:cs="Times New Roman"/>
+          <w:rFonts w:ascii="Arial" w:hAnsi="Arial"/>
           <w:lang w:val="sr-Latn-CS"/>
         </w:rPr>
       </w:pPr>
       <w:bookmarkStart w:id="11" w:name="_Toc100934149"/>
       <w:r>
         <w:rPr>
-          <w:rFonts w:cs="Times New Roman"/>
+          <w:rFonts w:ascii="Arial" w:hAnsi="Arial"/>
           <w:lang w:val="sr-Latn-CS"/>
         </w:rPr>
         <w:t>Izbor jezika</w:t>
@@ -4785,14 +4758,14 @@
       <w:pPr>
         <w:pStyle w:val="Heading2"/>
         <w:rPr>
-          <w:rFonts w:cs="Times New Roman"/>
+          <w:rFonts w:ascii="Arial" w:hAnsi="Arial"/>
           <w:lang w:val="sr-Latn-CS"/>
         </w:rPr>
       </w:pPr>
       <w:bookmarkStart w:id="12" w:name="_Toc100934150"/>
       <w:r>
         <w:rPr>
-          <w:rFonts w:cs="Times New Roman"/>
+          <w:rFonts w:ascii="Arial" w:hAnsi="Arial"/>
           <w:lang w:val="sr-Latn-CS"/>
         </w:rPr>
         <w:t>Prijavljivanje</w:t>
@@ -5135,21 +5108,21 @@
       <w:pPr>
         <w:pStyle w:val="Heading2"/>
         <w:rPr>
-          <w:rFonts w:cs="Times New Roman"/>
+          <w:rFonts w:ascii="Arial" w:hAnsi="Arial"/>
           <w:lang w:val="sr-Latn-CS"/>
         </w:rPr>
       </w:pPr>
       <w:bookmarkStart w:id="13" w:name="_Toc100934151"/>
       <w:r>
         <w:rPr>
-          <w:rFonts w:cs="Times New Roman"/>
+          <w:rFonts w:ascii="Arial" w:hAnsi="Arial"/>
           <w:lang w:val="sr-Latn-CS"/>
         </w:rPr>
         <w:t xml:space="preserve">Pregled osnovnih podataka o </w:t>
       </w:r>
       <w:r>
         <w:rPr>
-          <w:rFonts w:cs="Times New Roman"/>
+          <w:rFonts w:ascii="Arial" w:hAnsi="Arial"/>
           <w:lang w:val="sr-Latn-CS"/>
         </w:rPr>
         <w:t>fitnes centru</w:t>
@@ -5442,7 +5415,7 @@
       <w:pPr>
         <w:pStyle w:val="Heading2"/>
         <w:rPr>
-          <w:rFonts w:cs="Times New Roman"/>
+          <w:rFonts w:ascii="Arial" w:hAnsi="Arial"/>
           <w:lang w:val="sr-Latn-CS"/>
         </w:rPr>
       </w:pPr>
@@ -5450,7 +5423,7 @@
       <w:bookmarkStart w:id="15" w:name="_Toc100934152"/>
       <w:r>
         <w:rPr>
-          <w:rFonts w:cs="Times New Roman"/>
+          <w:rFonts w:ascii="Arial" w:hAnsi="Arial"/>
           <w:lang w:val="sr-Latn-CS"/>
         </w:rPr>
         <w:lastRenderedPageBreak/>
@@ -5674,7 +5647,15 @@
         <w:t xml:space="preserve"> vrši se validacija podataka </w:t>
       </w:r>
       <w:r>
-        <w:t xml:space="preserve">[izuzetak: </w:t>
+        <w:t>[</w:t>
+      </w:r>
+      <w:proofErr w:type="spellStart"/>
+      <w:r>
+        <w:t>izuzetak</w:t>
+      </w:r>
+      <w:proofErr w:type="spellEnd"/>
+      <w:r>
+        <w:t xml:space="preserve">: </w:t>
       </w:r>
       <w:r>
         <w:rPr>
@@ -5684,7 +5665,15 @@
         <w:t>Uneta e-mail adresa nije validna</w:t>
       </w:r>
       <w:r>
-        <w:t xml:space="preserve">][izuzetak: </w:t>
+        <w:t>][</w:t>
+      </w:r>
+      <w:proofErr w:type="spellStart"/>
+      <w:r>
+        <w:t>izuzetak</w:t>
+      </w:r>
+      <w:proofErr w:type="spellEnd"/>
+      <w:r>
+        <w:t xml:space="preserve">: </w:t>
       </w:r>
       <w:r>
         <w:rPr>
@@ -5703,7 +5692,15 @@
         <w:t xml:space="preserve">  </w:t>
       </w:r>
       <w:r>
-        <w:t xml:space="preserve">[izuzetak: </w:t>
+        <w:t>[</w:t>
+      </w:r>
+      <w:proofErr w:type="spellStart"/>
+      <w:r>
+        <w:t>izuzetak</w:t>
+      </w:r>
+      <w:proofErr w:type="spellEnd"/>
+      <w:r>
+        <w:t xml:space="preserve">: </w:t>
       </w:r>
       <w:r>
         <w:rPr>
@@ -5719,7 +5716,15 @@
         <w:t>]</w:t>
       </w:r>
       <w:r>
-        <w:t xml:space="preserve"> [izuzetak:</w:t>
+        <w:t xml:space="preserve"> [</w:t>
+      </w:r>
+      <w:proofErr w:type="spellStart"/>
+      <w:r>
+        <w:t>izuzetak</w:t>
+      </w:r>
+      <w:proofErr w:type="spellEnd"/>
+      <w:r>
+        <w:t>:</w:t>
       </w:r>
       <w:r>
         <w:rPr>
@@ -5744,7 +5749,77 @@
         <w:rPr>
           <w:iCs/>
         </w:rPr>
-        <w:t>[izuzetak: Broj godina mora biti više od 15]</w:t>
+        <w:t>[</w:t>
+      </w:r>
+      <w:proofErr w:type="spellStart"/>
+      <w:r>
+        <w:rPr>
+          <w:iCs/>
+        </w:rPr>
+        <w:t>izuzetak</w:t>
+      </w:r>
+      <w:proofErr w:type="spellEnd"/>
+      <w:r>
+        <w:rPr>
+          <w:iCs/>
+        </w:rPr>
+        <w:t xml:space="preserve">: </w:t>
+      </w:r>
+      <w:proofErr w:type="spellStart"/>
+      <w:r>
+        <w:rPr>
+          <w:iCs/>
+        </w:rPr>
+        <w:t>Broj</w:t>
+      </w:r>
+      <w:proofErr w:type="spellEnd"/>
+      <w:r>
+        <w:rPr>
+          <w:iCs/>
+        </w:rPr>
+        <w:t xml:space="preserve"> </w:t>
+      </w:r>
+      <w:proofErr w:type="spellStart"/>
+      <w:r>
+        <w:rPr>
+          <w:iCs/>
+        </w:rPr>
+        <w:t>godina</w:t>
+      </w:r>
+      <w:proofErr w:type="spellEnd"/>
+      <w:r>
+        <w:rPr>
+          <w:iCs/>
+        </w:rPr>
+        <w:t xml:space="preserve"> mora </w:t>
+      </w:r>
+      <w:proofErr w:type="spellStart"/>
+      <w:r>
+        <w:rPr>
+          <w:iCs/>
+        </w:rPr>
+        <w:t>biti</w:t>
+      </w:r>
+      <w:proofErr w:type="spellEnd"/>
+      <w:r>
+        <w:rPr>
+          <w:iCs/>
+        </w:rPr>
+        <w:t xml:space="preserve"> </w:t>
+      </w:r>
+      <w:proofErr w:type="spellStart"/>
+      <w:r>
+        <w:rPr>
+          <w:iCs/>
+        </w:rPr>
+        <w:t>više</w:t>
+      </w:r>
+      <w:proofErr w:type="spellEnd"/>
+      <w:r>
+        <w:rPr>
+          <w:iCs/>
+        </w:rPr>
+        <w:t xml:space="preserve"> od 15]</w:t>
       </w:r>
       <w:r>
         <w:rPr>
@@ -6069,7 +6144,7 @@
       <w:pPr>
         <w:pStyle w:val="Heading2"/>
         <w:rPr>
-          <w:rFonts w:cs="Times New Roman"/>
+          <w:rFonts w:ascii="Arial" w:hAnsi="Arial"/>
           <w:lang w:val="sr-Latn-CS"/>
         </w:rPr>
       </w:pPr>
@@ -6077,7 +6152,7 @@
       <w:bookmarkStart w:id="17" w:name="_Toc100934153"/>
       <w:r>
         <w:rPr>
-          <w:rFonts w:cs="Times New Roman"/>
+          <w:rFonts w:ascii="Arial" w:hAnsi="Arial"/>
           <w:lang w:val="sr-Latn-CS"/>
         </w:rPr>
         <w:lastRenderedPageBreak/>
@@ -6261,8 +6336,37 @@
         <w:t>Korisnik</w:t>
       </w:r>
       <w:r>
-        <w:t xml:space="preserve"> bira opciju za izmenu lozinke</w:t>
-      </w:r>
+        <w:t xml:space="preserve"> </w:t>
+      </w:r>
+      <w:proofErr w:type="spellStart"/>
+      <w:r>
+        <w:t>bira</w:t>
+      </w:r>
+      <w:proofErr w:type="spellEnd"/>
+      <w:r>
+        <w:t xml:space="preserve"> </w:t>
+      </w:r>
+      <w:proofErr w:type="spellStart"/>
+      <w:r>
+        <w:t>opciju</w:t>
+      </w:r>
+      <w:proofErr w:type="spellEnd"/>
+      <w:r>
+        <w:t xml:space="preserve"> za </w:t>
+      </w:r>
+      <w:proofErr w:type="spellStart"/>
+      <w:r>
+        <w:t>izmenu</w:t>
+      </w:r>
+      <w:proofErr w:type="spellEnd"/>
+      <w:r>
+        <w:t xml:space="preserve"> </w:t>
+      </w:r>
+      <w:proofErr w:type="spellStart"/>
+      <w:r>
+        <w:t>lozinke</w:t>
+      </w:r>
+      <w:proofErr w:type="spellEnd"/>
       <w:r>
         <w:rPr>
           <w:lang w:val="sr-Latn-CS"/>
@@ -6318,14 +6422,64 @@
         <w:t>Korisnik</w:t>
       </w:r>
       <w:r>
-        <w:t xml:space="preserve"> unosi tražene podatke i aktivira komandu </w:t>
-      </w:r>
+        <w:t xml:space="preserve"> </w:t>
+      </w:r>
+      <w:proofErr w:type="spellStart"/>
+      <w:r>
+        <w:t>unosi</w:t>
+      </w:r>
+      <w:proofErr w:type="spellEnd"/>
+      <w:r>
+        <w:t xml:space="preserve"> </w:t>
+      </w:r>
+      <w:proofErr w:type="spellStart"/>
+      <w:r>
+        <w:t>tražene</w:t>
+      </w:r>
+      <w:proofErr w:type="spellEnd"/>
+      <w:r>
+        <w:t xml:space="preserve"> </w:t>
+      </w:r>
+      <w:proofErr w:type="spellStart"/>
+      <w:r>
+        <w:t>podatke</w:t>
+      </w:r>
+      <w:proofErr w:type="spellEnd"/>
+      <w:r>
+        <w:t xml:space="preserve"> </w:t>
+      </w:r>
+      <w:proofErr w:type="spellStart"/>
+      <w:r>
+        <w:t>i</w:t>
+      </w:r>
+      <w:proofErr w:type="spellEnd"/>
+      <w:r>
+        <w:t xml:space="preserve"> </w:t>
+      </w:r>
+      <w:proofErr w:type="spellStart"/>
+      <w:r>
+        <w:t>aktivira</w:t>
+      </w:r>
+      <w:proofErr w:type="spellEnd"/>
+      <w:r>
+        <w:t xml:space="preserve"> </w:t>
+      </w:r>
+      <w:proofErr w:type="spellStart"/>
+      <w:r>
+        <w:t>komandu</w:t>
+      </w:r>
+      <w:proofErr w:type="spellEnd"/>
+      <w:r>
+        <w:t xml:space="preserve"> </w:t>
+      </w:r>
+      <w:proofErr w:type="spellStart"/>
       <w:r>
         <w:rPr>
           <w:i/>
         </w:rPr>
         <w:t>Potvrdi</w:t>
       </w:r>
+      <w:proofErr w:type="spellEnd"/>
       <w:r>
         <w:rPr>
           <w:lang w:val="sr-Latn-CS"/>
@@ -6357,7 +6511,95 @@
         <w:t xml:space="preserve"> </w:t>
       </w:r>
       <w:r>
-        <w:t>[izuzetak: Pogrešna stara lozinka] [izuzetak: Lozinka mora imati bar 6 karaktera] [izuzetak: Lozinke se ne podudaraju]</w:t>
+        <w:t>[</w:t>
+      </w:r>
+      <w:proofErr w:type="spellStart"/>
+      <w:r>
+        <w:t>izuzetak</w:t>
+      </w:r>
+      <w:proofErr w:type="spellEnd"/>
+      <w:r>
+        <w:t xml:space="preserve">: </w:t>
+      </w:r>
+      <w:proofErr w:type="spellStart"/>
+      <w:r>
+        <w:t>Pogrešna</w:t>
+      </w:r>
+      <w:proofErr w:type="spellEnd"/>
+      <w:r>
+        <w:t xml:space="preserve"> </w:t>
+      </w:r>
+      <w:proofErr w:type="spellStart"/>
+      <w:r>
+        <w:t>stara</w:t>
+      </w:r>
+      <w:proofErr w:type="spellEnd"/>
+      <w:r>
+        <w:t xml:space="preserve"> </w:t>
+      </w:r>
+      <w:proofErr w:type="spellStart"/>
+      <w:r>
+        <w:t>lozinka</w:t>
+      </w:r>
+      <w:proofErr w:type="spellEnd"/>
+      <w:r>
+        <w:t>] [</w:t>
+      </w:r>
+      <w:proofErr w:type="spellStart"/>
+      <w:r>
+        <w:t>izuzetak</w:t>
+      </w:r>
+      <w:proofErr w:type="spellEnd"/>
+      <w:r>
+        <w:t xml:space="preserve">: </w:t>
+      </w:r>
+      <w:proofErr w:type="spellStart"/>
+      <w:r>
+        <w:t>Lozinka</w:t>
+      </w:r>
+      <w:proofErr w:type="spellEnd"/>
+      <w:r>
+        <w:t xml:space="preserve"> mora </w:t>
+      </w:r>
+      <w:proofErr w:type="spellStart"/>
+      <w:r>
+        <w:t>imati</w:t>
+      </w:r>
+      <w:proofErr w:type="spellEnd"/>
+      <w:r>
+        <w:t xml:space="preserve"> bar 6 </w:t>
+      </w:r>
+      <w:proofErr w:type="spellStart"/>
+      <w:r>
+        <w:t>karaktera</w:t>
+      </w:r>
+      <w:proofErr w:type="spellEnd"/>
+      <w:r>
+        <w:t>] [</w:t>
+      </w:r>
+      <w:proofErr w:type="spellStart"/>
+      <w:r>
+        <w:t>izuzetak</w:t>
+      </w:r>
+      <w:proofErr w:type="spellEnd"/>
+      <w:r>
+        <w:t xml:space="preserve">: </w:t>
+      </w:r>
+      <w:proofErr w:type="spellStart"/>
+      <w:r>
+        <w:t>Lozinke</w:t>
+      </w:r>
+      <w:proofErr w:type="spellEnd"/>
+      <w:r>
+        <w:t xml:space="preserve"> se ne </w:t>
+      </w:r>
+      <w:proofErr w:type="spellStart"/>
+      <w:r>
+        <w:t>podudaraju</w:t>
+      </w:r>
+      <w:proofErr w:type="spellEnd"/>
+      <w:r>
+        <w:t>]</w:t>
       </w:r>
       <w:r>
         <w:rPr>
@@ -6431,12 +6673,42 @@
       <w:r>
         <w:t>[</w:t>
       </w:r>
+      <w:proofErr w:type="spellStart"/>
       <w:r>
         <w:rPr>
           <w:i/>
         </w:rPr>
-        <w:t>Pogrešna stara lozinka</w:t>
-      </w:r>
+        <w:t>Pogrešna</w:t>
+      </w:r>
+      <w:proofErr w:type="spellEnd"/>
+      <w:r>
+        <w:rPr>
+          <w:i/>
+        </w:rPr>
+        <w:t xml:space="preserve"> </w:t>
+      </w:r>
+      <w:proofErr w:type="spellStart"/>
+      <w:r>
+        <w:rPr>
+          <w:i/>
+        </w:rPr>
+        <w:t>stara</w:t>
+      </w:r>
+      <w:proofErr w:type="spellEnd"/>
+      <w:r>
+        <w:rPr>
+          <w:i/>
+        </w:rPr>
+        <w:t xml:space="preserve"> </w:t>
+      </w:r>
+      <w:proofErr w:type="spellStart"/>
+      <w:r>
+        <w:rPr>
+          <w:i/>
+        </w:rPr>
+        <w:t>lozinka</w:t>
+      </w:r>
+      <w:proofErr w:type="spellEnd"/>
       <w:r>
         <w:t>]</w:t>
       </w:r>
@@ -6463,12 +6735,28 @@
       <w:r>
         <w:t>[</w:t>
       </w:r>
+      <w:proofErr w:type="spellStart"/>
       <w:r>
         <w:rPr>
           <w:i/>
         </w:rPr>
-        <w:t>Lozinke se ne podudaraju</w:t>
-      </w:r>
+        <w:t>Lozinke</w:t>
+      </w:r>
+      <w:proofErr w:type="spellEnd"/>
+      <w:r>
+        <w:rPr>
+          <w:i/>
+        </w:rPr>
+        <w:t xml:space="preserve"> se ne </w:t>
+      </w:r>
+      <w:proofErr w:type="spellStart"/>
+      <w:r>
+        <w:rPr>
+          <w:i/>
+        </w:rPr>
+        <w:t>podudaraju</w:t>
+      </w:r>
+      <w:proofErr w:type="spellEnd"/>
       <w:r>
         <w:t>]</w:t>
       </w:r>
@@ -6501,12 +6789,42 @@
       <w:r>
         <w:t>[</w:t>
       </w:r>
+      <w:proofErr w:type="spellStart"/>
       <w:r>
         <w:rPr>
           <w:i/>
         </w:rPr>
-        <w:t>Lozinka mora imati bar 6 karaktera</w:t>
-      </w:r>
+        <w:t>Lozinka</w:t>
+      </w:r>
+      <w:proofErr w:type="spellEnd"/>
+      <w:r>
+        <w:rPr>
+          <w:i/>
+        </w:rPr>
+        <w:t xml:space="preserve"> mora </w:t>
+      </w:r>
+      <w:proofErr w:type="spellStart"/>
+      <w:r>
+        <w:rPr>
+          <w:i/>
+        </w:rPr>
+        <w:t>imati</w:t>
+      </w:r>
+      <w:proofErr w:type="spellEnd"/>
+      <w:r>
+        <w:rPr>
+          <w:i/>
+        </w:rPr>
+        <w:t xml:space="preserve"> bar 6 </w:t>
+      </w:r>
+      <w:proofErr w:type="spellStart"/>
+      <w:r>
+        <w:rPr>
+          <w:i/>
+        </w:rPr>
+        <w:t>karaktera</w:t>
+      </w:r>
+      <w:proofErr w:type="spellEnd"/>
       <w:r>
         <w:t xml:space="preserve">] </w:t>
       </w:r>
@@ -6560,14 +6878,14 @@
       <w:pPr>
         <w:pStyle w:val="Heading2"/>
         <w:rPr>
-          <w:rFonts w:cs="Times New Roman"/>
+          <w:rFonts w:ascii="Arial" w:hAnsi="Arial"/>
           <w:lang w:val="sr-Latn-CS"/>
         </w:rPr>
       </w:pPr>
       <w:bookmarkStart w:id="18" w:name="_Toc100934154"/>
       <w:r>
         <w:rPr>
-          <w:rFonts w:cs="Times New Roman"/>
+          <w:rFonts w:ascii="Arial" w:hAnsi="Arial"/>
           <w:lang w:val="sr-Latn-CS"/>
         </w:rPr>
         <w:t>Validacija korisnika</w:t>
@@ -6964,7 +7282,7 @@
       <w:pPr>
         <w:pStyle w:val="Heading2"/>
         <w:rPr>
-          <w:rFonts w:cs="Times New Roman"/>
+          <w:rFonts w:ascii="Arial" w:hAnsi="Arial"/>
           <w:lang w:val="sr-Latn-CS"/>
         </w:rPr>
       </w:pPr>
@@ -6972,7 +7290,7 @@
       <w:bookmarkStart w:id="20" w:name="_Toc100934155"/>
       <w:r>
         <w:rPr>
-          <w:rFonts w:cs="Times New Roman"/>
+          <w:rFonts w:ascii="Arial" w:hAnsi="Arial"/>
           <w:lang w:val="sr-Latn-CS"/>
         </w:rPr>
         <w:t xml:space="preserve">Dodavanje profila </w:t>
@@ -6980,7 +7298,7 @@
       <w:bookmarkEnd w:id="19"/>
       <w:r>
         <w:rPr>
-          <w:rFonts w:cs="Times New Roman"/>
+          <w:rFonts w:ascii="Arial" w:hAnsi="Arial"/>
           <w:lang w:val="sr-Latn-CS"/>
         </w:rPr>
         <w:t>trenera</w:t>
@@ -7227,7 +7545,15 @@
         <w:t xml:space="preserve"> vrši se validacija podataka </w:t>
       </w:r>
       <w:r>
-        <w:t xml:space="preserve">[izuzetak: </w:t>
+        <w:t>[</w:t>
+      </w:r>
+      <w:proofErr w:type="spellStart"/>
+      <w:r>
+        <w:t>izuzetak</w:t>
+      </w:r>
+      <w:proofErr w:type="spellEnd"/>
+      <w:r>
+        <w:t xml:space="preserve">: </w:t>
       </w:r>
       <w:r>
         <w:rPr>
@@ -7237,7 +7563,15 @@
         <w:t>Uneta e-mail adresa nije validna</w:t>
       </w:r>
       <w:r>
-        <w:t xml:space="preserve">][izuzetak: </w:t>
+        <w:t>][</w:t>
+      </w:r>
+      <w:proofErr w:type="spellStart"/>
+      <w:r>
+        <w:t>izuzetak</w:t>
+      </w:r>
+      <w:proofErr w:type="spellEnd"/>
+      <w:r>
+        <w:t xml:space="preserve">: </w:t>
       </w:r>
       <w:r>
         <w:rPr>
@@ -7458,7 +7792,7 @@
       <w:pPr>
         <w:pStyle w:val="Heading2"/>
         <w:rPr>
-          <w:rFonts w:cs="Times New Roman"/>
+          <w:rFonts w:ascii="Arial" w:hAnsi="Arial"/>
           <w:lang w:val="sr-Latn-CS"/>
         </w:rPr>
       </w:pPr>
@@ -7466,7 +7800,7 @@
       <w:bookmarkStart w:id="22" w:name="_Toc100934156"/>
       <w:r>
         <w:rPr>
-          <w:rFonts w:cs="Times New Roman"/>
+          <w:rFonts w:ascii="Arial" w:hAnsi="Arial"/>
           <w:lang w:val="sr-Latn-CS"/>
         </w:rPr>
         <w:lastRenderedPageBreak/>
@@ -7788,14 +8122,14 @@
       <w:pPr>
         <w:pStyle w:val="Heading2"/>
         <w:rPr>
-          <w:rFonts w:cs="Times New Roman"/>
+          <w:rFonts w:ascii="Arial" w:hAnsi="Arial"/>
           <w:lang w:val="sr-Latn-CS"/>
         </w:rPr>
       </w:pPr>
       <w:bookmarkStart w:id="23" w:name="_Toc100934157"/>
       <w:r>
         <w:rPr>
-          <w:rFonts w:cs="Times New Roman"/>
+          <w:rFonts w:ascii="Arial" w:hAnsi="Arial"/>
           <w:lang w:val="sr-Latn-CS"/>
         </w:rPr>
         <w:t>Dodavanje ili ažuriranje postojećih usluga</w:t>
@@ -8100,7 +8434,7 @@
       <w:pPr>
         <w:pStyle w:val="Heading2"/>
         <w:rPr>
-          <w:rFonts w:cs="Times New Roman"/>
+          <w:rFonts w:ascii="Arial" w:hAnsi="Arial"/>
           <w:color w:val="000000" w:themeColor="text1"/>
           <w:lang w:val="sr-Latn-CS"/>
         </w:rPr>
@@ -8108,7 +8442,7 @@
       <w:bookmarkStart w:id="24" w:name="_Toc100934158"/>
       <w:r>
         <w:rPr>
-          <w:rFonts w:cs="Times New Roman"/>
+          <w:rFonts w:ascii="Arial" w:hAnsi="Arial"/>
           <w:lang w:val="sr-Latn-CS"/>
         </w:rPr>
         <w:lastRenderedPageBreak/>
@@ -8354,14 +8688,14 @@
       <w:pPr>
         <w:pStyle w:val="Heading2"/>
         <w:rPr>
-          <w:rFonts w:cs="Times New Roman"/>
+          <w:rFonts w:ascii="Arial" w:hAnsi="Arial"/>
           <w:lang w:val="sr-Latn-CS"/>
         </w:rPr>
       </w:pPr>
       <w:bookmarkStart w:id="25" w:name="_Toc100934159"/>
       <w:r>
         <w:rPr>
-          <w:rFonts w:cs="Times New Roman"/>
+          <w:rFonts w:ascii="Arial" w:hAnsi="Arial"/>
           <w:lang w:val="sr-Latn-CS"/>
         </w:rPr>
         <w:t>Upravljanje korisničkih zahteva</w:t>
@@ -8620,9 +8954,19 @@
           <w:lang w:val="sr-Latn-CS"/>
         </w:rPr>
       </w:pPr>
-      <w:r>
-        <w:t>Neplaćena članarina</w:t>
-      </w:r>
+      <w:proofErr w:type="spellStart"/>
+      <w:r>
+        <w:t>Neplaćena</w:t>
+      </w:r>
+      <w:proofErr w:type="spellEnd"/>
+      <w:r>
+        <w:t xml:space="preserve"> </w:t>
+      </w:r>
+      <w:proofErr w:type="spellStart"/>
+      <w:r>
+        <w:t>članarina</w:t>
+      </w:r>
+      <w:proofErr w:type="spellEnd"/>
       <w:r>
         <w:rPr>
           <w:lang w:val="sr-Latn-CS"/>
@@ -8797,14 +9141,14 @@
       <w:pPr>
         <w:pStyle w:val="Heading2"/>
         <w:rPr>
-          <w:rFonts w:cs="Times New Roman"/>
+          <w:rFonts w:ascii="Arial" w:hAnsi="Arial"/>
           <w:lang w:val="sr-Latn-CS"/>
         </w:rPr>
       </w:pPr>
       <w:bookmarkStart w:id="26" w:name="_Toc100934160"/>
       <w:r>
         <w:rPr>
-          <w:rFonts w:cs="Times New Roman"/>
+          <w:rFonts w:ascii="Arial" w:hAnsi="Arial"/>
           <w:lang w:val="sr-Latn-CS"/>
         </w:rPr>
         <w:lastRenderedPageBreak/>
@@ -9072,14 +9416,14 @@
       <w:pPr>
         <w:pStyle w:val="Heading2"/>
         <w:rPr>
-          <w:rFonts w:cs="Times New Roman"/>
+          <w:rFonts w:ascii="Arial" w:hAnsi="Arial"/>
           <w:lang w:val="sr-Latn-CS"/>
         </w:rPr>
       </w:pPr>
       <w:bookmarkStart w:id="27" w:name="_Toc100934161"/>
       <w:r>
         <w:rPr>
-          <w:rFonts w:cs="Times New Roman"/>
+          <w:rFonts w:ascii="Arial" w:hAnsi="Arial"/>
           <w:lang w:val="sr-Latn-CS"/>
         </w:rPr>
         <w:t>Online zakazivanje personalnih treninga</w:t>
@@ -9353,7 +9697,47 @@
         <w:t xml:space="preserve"> </w:t>
       </w:r>
       <w:r>
-        <w:t>[izuzetak: Morate uneti sva polja]</w:t>
+        <w:t>[</w:t>
+      </w:r>
+      <w:proofErr w:type="spellStart"/>
+      <w:r>
+        <w:t>izuzetak</w:t>
+      </w:r>
+      <w:proofErr w:type="spellEnd"/>
+      <w:r>
+        <w:t xml:space="preserve">: </w:t>
+      </w:r>
+      <w:proofErr w:type="spellStart"/>
+      <w:r>
+        <w:t>Morate</w:t>
+      </w:r>
+      <w:proofErr w:type="spellEnd"/>
+      <w:r>
+        <w:t xml:space="preserve"> </w:t>
+      </w:r>
+      <w:proofErr w:type="spellStart"/>
+      <w:r>
+        <w:t>uneti</w:t>
+      </w:r>
+      <w:proofErr w:type="spellEnd"/>
+      <w:r>
+        <w:t xml:space="preserve"> </w:t>
+      </w:r>
+      <w:proofErr w:type="spellStart"/>
+      <w:r>
+        <w:t>sva</w:t>
+      </w:r>
+      <w:proofErr w:type="spellEnd"/>
+      <w:r>
+        <w:t xml:space="preserve"> </w:t>
+      </w:r>
+      <w:proofErr w:type="spellStart"/>
+      <w:r>
+        <w:t>polja</w:t>
+      </w:r>
+      <w:proofErr w:type="spellEnd"/>
+      <w:r>
+        <w:t>]</w:t>
       </w:r>
       <w:r>
         <w:rPr>
@@ -9578,14 +9962,14 @@
       <w:pPr>
         <w:pStyle w:val="Heading2"/>
         <w:rPr>
-          <w:rFonts w:cs="Times New Roman"/>
+          <w:rFonts w:ascii="Arial" w:hAnsi="Arial"/>
           <w:lang w:val="sr-Latn-CS"/>
         </w:rPr>
       </w:pPr>
       <w:bookmarkStart w:id="28" w:name="_Toc100934162"/>
       <w:r>
         <w:rPr>
-          <w:rFonts w:cs="Times New Roman"/>
+          <w:rFonts w:ascii="Arial" w:hAnsi="Arial"/>
           <w:lang w:val="sr-Latn-CS"/>
         </w:rPr>
         <w:t>Uvid u informacije o zakazanim usluama</w:t>
@@ -9815,14 +10199,14 @@
       <w:pPr>
         <w:pStyle w:val="Heading2"/>
         <w:rPr>
-          <w:rFonts w:cs="Times New Roman"/>
+          <w:rFonts w:ascii="Arial" w:hAnsi="Arial"/>
           <w:lang w:val="sr-Latn-CS"/>
         </w:rPr>
       </w:pPr>
       <w:bookmarkStart w:id="29" w:name="_Toc100934163"/>
       <w:r>
         <w:rPr>
-          <w:rFonts w:cs="Times New Roman"/>
+          <w:rFonts w:ascii="Arial" w:hAnsi="Arial"/>
           <w:lang w:val="sr-Latn-CS"/>
         </w:rPr>
         <w:lastRenderedPageBreak/>
@@ -10114,7 +10498,7 @@
       <w:pPr>
         <w:pStyle w:val="Heading2"/>
         <w:rPr>
-          <w:rFonts w:cs="Times New Roman"/>
+          <w:rFonts w:ascii="Arial" w:hAnsi="Arial"/>
           <w:color w:val="000000" w:themeColor="text1"/>
           <w:lang w:val="sr-Latn-CS"/>
         </w:rPr>
@@ -10123,7 +10507,7 @@
       <w:bookmarkStart w:id="31" w:name="_Toc100934164"/>
       <w:r>
         <w:rPr>
-          <w:rFonts w:cs="Times New Roman"/>
+          <w:rFonts w:ascii="Arial" w:hAnsi="Arial"/>
           <w:lang w:val="sr-Latn-CS"/>
         </w:rPr>
         <w:t xml:space="preserve">Uvid u </w:t>
@@ -10131,7 +10515,7 @@
       <w:bookmarkEnd w:id="30"/>
       <w:r>
         <w:rPr>
-          <w:rFonts w:cs="Times New Roman"/>
+          <w:rFonts w:ascii="Arial" w:hAnsi="Arial"/>
           <w:lang w:val="sr-Latn-CS"/>
         </w:rPr>
         <w:t>napredak korisnika</w:t>
@@ -10447,14 +10831,12 @@
       <w:pPr>
         <w:pStyle w:val="Heading1"/>
         <w:rPr>
-          <w:rFonts w:ascii="Times New Roman" w:hAnsi="Times New Roman" w:cs="Times New Roman"/>
           <w:lang w:val="sr-Latn-CS"/>
         </w:rPr>
       </w:pPr>
       <w:bookmarkStart w:id="32" w:name="_Toc100934165"/>
       <w:r>
         <w:rPr>
-          <w:rFonts w:ascii="Times New Roman" w:hAnsi="Times New Roman" w:cs="Times New Roman"/>
           <w:lang w:val="sr-Latn-CS"/>
         </w:rPr>
         <w:lastRenderedPageBreak/>
@@ -10466,14 +10848,14 @@
       <w:pPr>
         <w:pStyle w:val="Heading2"/>
         <w:rPr>
-          <w:rFonts w:cs="Times New Roman"/>
+          <w:rFonts w:ascii="Arial" w:hAnsi="Arial"/>
           <w:lang w:val="sr-Latn-CS"/>
         </w:rPr>
       </w:pPr>
       <w:bookmarkStart w:id="33" w:name="_Toc100934166"/>
       <w:r>
         <w:rPr>
-          <w:rFonts w:cs="Times New Roman"/>
+          <w:rFonts w:ascii="Arial" w:hAnsi="Arial"/>
           <w:lang w:val="sr-Latn-CS"/>
         </w:rPr>
         <w:t>Funkcionalnost</w:t>
@@ -10536,14 +10918,14 @@
       <w:pPr>
         <w:pStyle w:val="Heading2"/>
         <w:rPr>
-          <w:rFonts w:cs="Times New Roman"/>
+          <w:rFonts w:ascii="Arial" w:hAnsi="Arial"/>
           <w:lang w:val="sr-Latn-CS"/>
         </w:rPr>
       </w:pPr>
       <w:bookmarkStart w:id="34" w:name="_Toc100934167"/>
       <w:r>
         <w:rPr>
-          <w:rFonts w:cs="Times New Roman"/>
+          <w:rFonts w:ascii="Arial" w:hAnsi="Arial"/>
           <w:lang w:val="sr-Latn-CS"/>
         </w:rPr>
         <w:t>Upotrebivost</w:t>
@@ -10625,14 +11007,14 @@
       <w:pPr>
         <w:pStyle w:val="Heading2"/>
         <w:rPr>
-          <w:rFonts w:cs="Times New Roman"/>
+          <w:rFonts w:ascii="Arial" w:hAnsi="Arial"/>
           <w:lang w:val="sr-Latn-CS"/>
         </w:rPr>
       </w:pPr>
       <w:bookmarkStart w:id="35" w:name="_Toc100934168"/>
       <w:r>
         <w:rPr>
-          <w:rFonts w:cs="Times New Roman"/>
+          <w:rFonts w:ascii="Arial" w:hAnsi="Arial"/>
           <w:lang w:val="sr-Latn-CS"/>
         </w:rPr>
         <w:t>Pouzdanost</w:t>
@@ -10729,14 +11111,14 @@
       <w:pPr>
         <w:pStyle w:val="Heading2"/>
         <w:rPr>
-          <w:rFonts w:cs="Times New Roman"/>
+          <w:rFonts w:ascii="Arial" w:hAnsi="Arial"/>
           <w:lang w:val="sr-Latn-CS"/>
         </w:rPr>
       </w:pPr>
       <w:bookmarkStart w:id="36" w:name="_Toc100934169"/>
       <w:r>
         <w:rPr>
-          <w:rFonts w:cs="Times New Roman"/>
+          <w:rFonts w:ascii="Arial" w:hAnsi="Arial"/>
           <w:lang w:val="sr-Latn-CS"/>
         </w:rPr>
         <w:t>Performanse</w:t>
@@ -10877,14 +11259,14 @@
       <w:pPr>
         <w:pStyle w:val="Heading2"/>
         <w:rPr>
-          <w:rFonts w:cs="Times New Roman"/>
+          <w:rFonts w:ascii="Arial" w:hAnsi="Arial"/>
           <w:lang w:val="sr-Latn-CS"/>
         </w:rPr>
       </w:pPr>
       <w:bookmarkStart w:id="37" w:name="_Toc100934170"/>
       <w:r>
         <w:rPr>
-          <w:rFonts w:cs="Times New Roman"/>
+          <w:rFonts w:ascii="Arial" w:hAnsi="Arial"/>
           <w:lang w:val="sr-Latn-CS"/>
         </w:rPr>
         <w:t>Podrška i održavanje</w:t>
@@ -10929,14 +11311,14 @@
       <w:pPr>
         <w:pStyle w:val="Heading2"/>
         <w:rPr>
-          <w:rFonts w:cs="Times New Roman"/>
+          <w:rFonts w:ascii="Arial" w:hAnsi="Arial"/>
           <w:lang w:val="sr-Latn-CS"/>
         </w:rPr>
       </w:pPr>
       <w:bookmarkStart w:id="38" w:name="_Toc100934171"/>
       <w:r>
         <w:rPr>
-          <w:rFonts w:cs="Times New Roman"/>
+          <w:rFonts w:ascii="Arial" w:hAnsi="Arial"/>
           <w:lang w:val="sr-Latn-CS"/>
         </w:rPr>
         <w:t>Ograničenja</w:t>
@@ -10962,13 +11344,15 @@
         <w:pStyle w:val="BodyText"/>
         <w:keepNext/>
         <w:rPr>
-          <w:b/>
-          <w:bCs/>
-          <w:lang w:val="sr-Latn-CS"/>
-        </w:rPr>
-      </w:pPr>
-      <w:r>
-        <w:rPr>
+          <w:rFonts w:ascii="Arial" w:hAnsi="Arial" w:cs="Arial"/>
+          <w:b/>
+          <w:bCs/>
+          <w:lang w:val="sr-Latn-CS"/>
+        </w:rPr>
+      </w:pPr>
+      <w:r>
+        <w:rPr>
+          <w:rFonts w:ascii="Arial" w:hAnsi="Arial" w:cs="Arial"/>
           <w:b/>
           <w:bCs/>
           <w:lang w:val="sr-Latn-CS"/>
@@ -10977,6 +11361,7 @@
       </w:r>
       <w:r>
         <w:rPr>
+          <w:rFonts w:ascii="Arial" w:hAnsi="Arial" w:cs="Arial"/>
           <w:b/>
           <w:bCs/>
           <w:lang w:val="sr-Latn-CS"/>
@@ -11032,13 +11417,15 @@
         <w:pStyle w:val="BodyText"/>
         <w:keepNext/>
         <w:rPr>
-          <w:b/>
-          <w:bCs/>
-          <w:lang w:val="sr-Latn-CS"/>
-        </w:rPr>
-      </w:pPr>
-      <w:r>
-        <w:rPr>
+          <w:rFonts w:ascii="Arial" w:hAnsi="Arial" w:cs="Arial"/>
+          <w:b/>
+          <w:bCs/>
+          <w:lang w:val="sr-Latn-CS"/>
+        </w:rPr>
+      </w:pPr>
+      <w:r>
+        <w:rPr>
+          <w:rFonts w:ascii="Arial" w:hAnsi="Arial" w:cs="Arial"/>
           <w:b/>
           <w:bCs/>
           <w:lang w:val="sr-Latn-CS"/>
@@ -11312,16 +11699,31 @@
             </w:rPr>
             <w:t xml:space="preserve"> od </w:t>
           </w:r>
-          <w:fldSimple w:instr=" NUMPAGES  \* MERGEFORMAT ">
-            <w:r>
-              <w:rPr>
-                <w:rStyle w:val="PageNumber"/>
-                <w:noProof/>
-                <w:lang w:val="sr-Latn-CS"/>
-              </w:rPr>
-              <w:t>19</w:t>
-            </w:r>
-          </w:fldSimple>
+          <w:r>
+            <w:fldChar w:fldCharType="begin"/>
+          </w:r>
+          <w:r>
+            <w:instrText xml:space="preserve"> NUMPAGES  \* MERGEFORMAT </w:instrText>
+          </w:r>
+          <w:r>
+            <w:fldChar w:fldCharType="separate"/>
+          </w:r>
+          <w:r>
+            <w:rPr>
+              <w:rStyle w:val="PageNumber"/>
+              <w:noProof/>
+              <w:lang w:val="sr-Latn-CS"/>
+            </w:rPr>
+            <w:t>19</w:t>
+          </w:r>
+          <w:r>
+            <w:rPr>
+              <w:rStyle w:val="PageNumber"/>
+              <w:noProof/>
+              <w:lang w:val="sr-Latn-CS"/>
+            </w:rPr>
+            <w:fldChar w:fldCharType="end"/>
+          </w:r>
         </w:p>
       </w:tc>
     </w:tr>
@@ -11397,6 +11799,7 @@
         <w:sz w:val="36"/>
       </w:rPr>
     </w:pPr>
+    <w:proofErr w:type="spellStart"/>
     <w:r>
       <w:rPr>
         <w:rFonts w:ascii="Arial" w:hAnsi="Arial"/>
@@ -11413,6 +11816,7 @@
       </w:rPr>
       <w:t>Team</w:t>
     </w:r>
+    <w:proofErr w:type="spellEnd"/>
   </w:p>
   <w:p>
     <w:pPr>
